--- a/Tennis/tennis.docx
+++ b/Tennis/tennis.docx
@@ -12,7 +12,11 @@
     <w:sdt>
       <w:sdtPr>
         <w:rPr>
-          <w:lang w:val="fr-FR"/>
+          <w:rFonts w:asciiTheme="minorHAnsi" w:eastAsiaTheme="minorHAnsi" w:hAnsiTheme="minorHAnsi" w:cstheme="minorBidi"/>
+          <w:color w:val="auto"/>
+          <w:sz w:val="22"/>
+          <w:szCs w:val="22"/>
+          <w:lang w:val="fr-FR" w:eastAsia="en-US"/>
         </w:rPr>
         <w:id w:val="2056962158"/>
         <w:docPartObj>
@@ -22,13 +26,8 @@
       </w:sdtPr>
       <w:sdtEndPr>
         <w:rPr>
-          <w:rFonts w:asciiTheme="minorHAnsi" w:eastAsiaTheme="minorHAnsi" w:hAnsiTheme="minorHAnsi" w:cstheme="minorBidi"/>
           <w:b/>
           <w:bCs/>
-          <w:color w:val="auto"/>
-          <w:sz w:val="22"/>
-          <w:szCs w:val="22"/>
-          <w:lang w:eastAsia="en-US"/>
         </w:rPr>
       </w:sdtEndPr>
       <w:sdtContent>
@@ -40,7 +39,15 @@
             <w:rPr>
               <w:lang w:val="fr-FR"/>
             </w:rPr>
-            <w:t>Table des matières</w:t>
+            <w:t>Tabl</w:t>
+          </w:r>
+          <w:bookmarkStart w:id="0" w:name="_GoBack"/>
+          <w:bookmarkEnd w:id="0"/>
+          <w:r>
+            <w:rPr>
+              <w:lang w:val="fr-FR"/>
+            </w:rPr>
+            <w:t>e des matières</w:t>
           </w:r>
         </w:p>
         <w:p>
@@ -50,7 +57,9 @@
               <w:tab w:val="right" w:leader="dot" w:pos="9062"/>
             </w:tabs>
             <w:rPr>
+              <w:rFonts w:eastAsiaTheme="minorEastAsia"/>
               <w:noProof/>
+              <w:lang w:eastAsia="fr-BE"/>
             </w:rPr>
           </w:pPr>
           <w:r>
@@ -62,7 +71,7 @@
           <w:r>
             <w:fldChar w:fldCharType="separate"/>
           </w:r>
-          <w:hyperlink w:anchor="_Toc25888462" w:history="1">
+          <w:hyperlink w:anchor="_Toc25905294" w:history="1">
             <w:r>
               <w:rPr>
                 <w:rStyle w:val="Lienhypertexte"/>
@@ -90,7 +99,7 @@
                 <w:noProof/>
                 <w:webHidden/>
               </w:rPr>
-              <w:instrText xml:space="preserve"> PAGEREF _Toc25888462 \h </w:instrText>
+              <w:instrText xml:space="preserve"> PAGEREF _Toc25905294 \h </w:instrText>
             </w:r>
             <w:r>
               <w:rPr>
@@ -128,10 +137,12 @@
               <w:tab w:val="right" w:leader="dot" w:pos="9062"/>
             </w:tabs>
             <w:rPr>
+              <w:rFonts w:eastAsiaTheme="minorEastAsia"/>
               <w:noProof/>
+              <w:lang w:eastAsia="fr-BE"/>
             </w:rPr>
           </w:pPr>
-          <w:hyperlink w:anchor="_Toc25888463" w:history="1">
+          <w:hyperlink w:anchor="_Toc25905295" w:history="1">
             <w:r>
               <w:rPr>
                 <w:rStyle w:val="Lienhypertexte"/>
@@ -159,7 +170,7 @@
                 <w:noProof/>
                 <w:webHidden/>
               </w:rPr>
-              <w:instrText xml:space="preserve"> PAGEREF _Toc25888463 \h </w:instrText>
+              <w:instrText xml:space="preserve"> PAGEREF _Toc25905295 \h </w:instrText>
             </w:r>
             <w:r>
               <w:rPr>
@@ -197,10 +208,12 @@
               <w:tab w:val="right" w:leader="dot" w:pos="9062"/>
             </w:tabs>
             <w:rPr>
+              <w:rFonts w:eastAsiaTheme="minorEastAsia"/>
               <w:noProof/>
+              <w:lang w:eastAsia="fr-BE"/>
             </w:rPr>
           </w:pPr>
-          <w:hyperlink w:anchor="_Toc25888464" w:history="1">
+          <w:hyperlink w:anchor="_Toc25905296" w:history="1">
             <w:r>
               <w:rPr>
                 <w:rStyle w:val="Lienhypertexte"/>
@@ -228,7 +241,7 @@
                 <w:noProof/>
                 <w:webHidden/>
               </w:rPr>
-              <w:instrText xml:space="preserve"> PAGEREF _Toc25888464 \h </w:instrText>
+              <w:instrText xml:space="preserve"> PAGEREF _Toc25905296 \h </w:instrText>
             </w:r>
             <w:r>
               <w:rPr>
@@ -266,10 +279,12 @@
               <w:tab w:val="right" w:leader="dot" w:pos="9062"/>
             </w:tabs>
             <w:rPr>
+              <w:rFonts w:eastAsiaTheme="minorEastAsia"/>
               <w:noProof/>
+              <w:lang w:eastAsia="fr-BE"/>
             </w:rPr>
           </w:pPr>
-          <w:hyperlink w:anchor="_Toc25888465" w:history="1">
+          <w:hyperlink w:anchor="_Toc25905297" w:history="1">
             <w:r>
               <w:rPr>
                 <w:rStyle w:val="Lienhypertexte"/>
@@ -297,7 +312,7 @@
                 <w:noProof/>
                 <w:webHidden/>
               </w:rPr>
-              <w:instrText xml:space="preserve"> PAGEREF _Toc25888465 \h </w:instrText>
+              <w:instrText xml:space="preserve"> PAGEREF _Toc25905297 \h </w:instrText>
             </w:r>
             <w:r>
               <w:rPr>
@@ -335,10 +350,12 @@
               <w:tab w:val="right" w:leader="dot" w:pos="9062"/>
             </w:tabs>
             <w:rPr>
+              <w:rFonts w:eastAsiaTheme="minorEastAsia"/>
               <w:noProof/>
+              <w:lang w:eastAsia="fr-BE"/>
             </w:rPr>
           </w:pPr>
-          <w:hyperlink w:anchor="_Toc25888466" w:history="1">
+          <w:hyperlink w:anchor="_Toc25905298" w:history="1">
             <w:r>
               <w:rPr>
                 <w:rStyle w:val="Lienhypertexte"/>
@@ -366,7 +383,7 @@
                 <w:noProof/>
                 <w:webHidden/>
               </w:rPr>
-              <w:instrText xml:space="preserve"> PAGEREF _Toc25888466 \h </w:instrText>
+              <w:instrText xml:space="preserve"> PAGEREF _Toc25905298 \h </w:instrText>
             </w:r>
             <w:r>
               <w:rPr>
@@ -387,6 +404,77 @@
                 <w:webHidden/>
               </w:rPr>
               <w:t>4</w:t>
+            </w:r>
+            <w:r>
+              <w:rPr>
+                <w:noProof/>
+                <w:webHidden/>
+              </w:rPr>
+              <w:fldChar w:fldCharType="end"/>
+            </w:r>
+          </w:hyperlink>
+        </w:p>
+        <w:p>
+          <w:pPr>
+            <w:pStyle w:val="TM1"/>
+            <w:tabs>
+              <w:tab w:val="right" w:leader="dot" w:pos="9062"/>
+            </w:tabs>
+            <w:rPr>
+              <w:rFonts w:eastAsiaTheme="minorEastAsia"/>
+              <w:noProof/>
+              <w:lang w:eastAsia="fr-BE"/>
+            </w:rPr>
+          </w:pPr>
+          <w:hyperlink w:anchor="_Toc25905299" w:history="1">
+            <w:r>
+              <w:rPr>
+                <w:rStyle w:val="Lienhypertexte"/>
+                <w:noProof/>
+                <w:lang w:val="fr-FR"/>
+              </w:rPr>
+              <w:t>Conclusion</w:t>
+            </w:r>
+            <w:r>
+              <w:rPr>
+                <w:noProof/>
+                <w:webHidden/>
+              </w:rPr>
+              <w:tab/>
+            </w:r>
+            <w:r>
+              <w:rPr>
+                <w:noProof/>
+                <w:webHidden/>
+              </w:rPr>
+              <w:fldChar w:fldCharType="begin"/>
+            </w:r>
+            <w:r>
+              <w:rPr>
+                <w:noProof/>
+                <w:webHidden/>
+              </w:rPr>
+              <w:instrText xml:space="preserve"> PAGEREF _Toc25905299 \h </w:instrText>
+            </w:r>
+            <w:r>
+              <w:rPr>
+                <w:noProof/>
+                <w:webHidden/>
+              </w:rPr>
+            </w:r>
+            <w:r>
+              <w:rPr>
+                <w:noProof/>
+                <w:webHidden/>
+              </w:rPr>
+              <w:fldChar w:fldCharType="separate"/>
+            </w:r>
+            <w:r>
+              <w:rPr>
+                <w:noProof/>
+                <w:webHidden/>
+              </w:rPr>
+              <w:t>5</w:t>
             </w:r>
             <w:r>
               <w:rPr>
@@ -619,14 +707,14 @@
           <w:lang w:val="fr-FR"/>
         </w:rPr>
       </w:pPr>
-      <w:bookmarkStart w:id="0" w:name="_Toc25888462"/>
+      <w:bookmarkStart w:id="1" w:name="_Toc25905294"/>
       <w:r>
         <w:rPr>
           <w:lang w:val="fr-FR"/>
         </w:rPr>
         <w:t>Enoncé du travail</w:t>
       </w:r>
-      <w:bookmarkEnd w:id="0"/>
+      <w:bookmarkEnd w:id="1"/>
     </w:p>
     <w:p>
       <w:pPr>
@@ -662,14 +750,14 @@
           <w:lang w:val="fr-FR"/>
         </w:rPr>
       </w:pPr>
-      <w:bookmarkStart w:id="1" w:name="_Toc25888463"/>
+      <w:bookmarkStart w:id="2" w:name="_Toc25905295"/>
       <w:r>
         <w:rPr>
           <w:lang w:val="fr-FR"/>
         </w:rPr>
         <w:t>Analyse</w:t>
       </w:r>
-      <w:bookmarkEnd w:id="1"/>
+      <w:bookmarkEnd w:id="2"/>
     </w:p>
     <w:p>
       <w:pPr>
@@ -678,14 +766,14 @@
           <w:lang w:val="fr-FR"/>
         </w:rPr>
       </w:pPr>
-      <w:bookmarkStart w:id="2" w:name="_Toc25888464"/>
+      <w:bookmarkStart w:id="3" w:name="_Toc25905296"/>
       <w:r>
         <w:rPr>
           <w:lang w:val="fr-FR"/>
         </w:rPr>
         <w:t>Diagramme des uses cases</w:t>
       </w:r>
-      <w:bookmarkEnd w:id="2"/>
+      <w:bookmarkEnd w:id="3"/>
     </w:p>
     <w:p>
       <w:r>
@@ -693,7 +781,7 @@
           <w:noProof/>
         </w:rPr>
         <w:drawing>
-          <wp:inline distT="0" distB="0" distL="0" distR="0">
+          <wp:inline distT="0" distB="0" distL="0" distR="0" wp14:anchorId="2B26D98A" wp14:editId="0C7447B2">
             <wp:extent cx="5760720" cy="4760595"/>
             <wp:effectExtent l="0" t="0" r="0" b="1905"/>
             <wp:docPr id="1" name="Image 1"/>
@@ -762,7 +850,7 @@
         </w:rPr>
         <w:lastRenderedPageBreak/>
         <w:drawing>
-          <wp:inline distT="0" distB="0" distL="0" distR="0">
+          <wp:inline distT="0" distB="0" distL="0" distR="0" wp14:anchorId="63EF32DB" wp14:editId="6A7EE86D">
             <wp:extent cx="5760720" cy="2598420"/>
             <wp:effectExtent l="0" t="0" r="0" b="0"/>
             <wp:docPr id="2" name="Image 2"/>
@@ -850,14 +938,14 @@
           <w:lang w:val="fr-FR"/>
         </w:rPr>
       </w:pPr>
-      <w:bookmarkStart w:id="3" w:name="_Toc25888465"/>
+      <w:bookmarkStart w:id="4" w:name="_Toc25905297"/>
       <w:r>
         <w:rPr>
           <w:lang w:val="fr-FR"/>
         </w:rPr>
         <w:t>Le diagramme de classe</w:t>
       </w:r>
-      <w:bookmarkEnd w:id="3"/>
+      <w:bookmarkEnd w:id="4"/>
     </w:p>
     <w:p>
       <w:pPr>
@@ -870,7 +958,7 @@
           <w:noProof/>
         </w:rPr>
         <w:drawing>
-          <wp:inline distT="0" distB="0" distL="0" distR="0">
+          <wp:inline distT="0" distB="0" distL="0" distR="0" wp14:anchorId="21A79AE1" wp14:editId="35ED7830">
             <wp:extent cx="7595711" cy="4526280"/>
             <wp:effectExtent l="0" t="0" r="5715" b="7620"/>
             <wp:docPr id="3" name="Image 3"/>
@@ -1035,14 +1123,14 @@
           <w:lang w:val="fr-FR"/>
         </w:rPr>
       </w:pPr>
-      <w:bookmarkStart w:id="4" w:name="_Toc25888466"/>
+      <w:bookmarkStart w:id="5" w:name="_Toc25905298"/>
       <w:r>
         <w:rPr>
           <w:lang w:val="fr-FR"/>
         </w:rPr>
         <w:t>Explication</w:t>
       </w:r>
-      <w:bookmarkEnd w:id="4"/>
+      <w:bookmarkEnd w:id="5"/>
     </w:p>
     <w:p>
       <w:pPr>
@@ -1192,7 +1280,7 @@
           <w:noProof/>
         </w:rPr>
         <w:drawing>
-          <wp:inline distT="0" distB="0" distL="0" distR="0">
+          <wp:inline distT="0" distB="0" distL="0" distR="0" wp14:anchorId="7228AA18" wp14:editId="1D1240B3">
             <wp:extent cx="5760720" cy="3523615"/>
             <wp:effectExtent l="0" t="0" r="0" b="635"/>
             <wp:docPr id="4" name="Image 4"/>
@@ -1267,6 +1355,87 @@
         <w:t>Ceci continue jusqu’à la fin de chaque tournoi.</w:t>
       </w:r>
     </w:p>
+    <w:p>
+      <w:pPr>
+        <w:pStyle w:val="Titre1"/>
+        <w:rPr>
+          <w:lang w:val="fr-FR"/>
+        </w:rPr>
+      </w:pPr>
+      <w:bookmarkStart w:id="6" w:name="_Toc25905299"/>
+      <w:r>
+        <w:rPr>
+          <w:lang w:val="fr-FR"/>
+        </w:rPr>
+        <w:lastRenderedPageBreak/>
+        <w:t>Conclusion</w:t>
+      </w:r>
+      <w:bookmarkEnd w:id="6"/>
+    </w:p>
+    <w:p>
+      <w:pPr>
+        <w:rPr>
+          <w:lang w:val="fr-FR"/>
+        </w:rPr>
+      </w:pPr>
+    </w:p>
+    <w:p>
+      <w:pPr>
+        <w:rPr>
+          <w:lang w:val="fr-FR"/>
+        </w:rPr>
+      </w:pPr>
+      <w:r>
+        <w:rPr>
+          <w:lang w:val="fr-FR"/>
+        </w:rPr>
+        <w:t xml:space="preserve">Ce projet pour moi ne semblait pas compliqué en premier lieu. La difficulté selon moi c’est de perdre ses habitudes des autres langages comme le </w:t>
+      </w:r>
+      <w:proofErr w:type="spellStart"/>
+      <w:r>
+        <w:rPr>
+          <w:lang w:val="fr-FR"/>
+        </w:rPr>
+        <w:t>c#</w:t>
+      </w:r>
+      <w:proofErr w:type="spellEnd"/>
+      <w:r>
+        <w:rPr>
+          <w:lang w:val="fr-FR"/>
+        </w:rPr>
+        <w:t xml:space="preserve"> et de travailler sérieusement en JAVA. J’ai été surpris de voir que les </w:t>
+      </w:r>
+      <w:proofErr w:type="spellStart"/>
+      <w:r>
+        <w:rPr>
+          <w:lang w:val="fr-FR"/>
+        </w:rPr>
+        <w:t>struct</w:t>
+      </w:r>
+      <w:proofErr w:type="spellEnd"/>
+      <w:r>
+        <w:rPr>
+          <w:lang w:val="fr-FR"/>
+        </w:rPr>
+        <w:t xml:space="preserve"> n’existait pas en java et ce après avoir passé une heure à faire un algorithme de date sur papier. L’autre problème rencontré est aussi l’évaluation du temps pour réaliser le projet. Avant de le commencer je pensais qu’il prendrait +-6h. il </w:t>
+      </w:r>
+      <w:proofErr w:type="spellStart"/>
+      <w:proofErr w:type="gramStart"/>
+      <w:r>
+        <w:rPr>
+          <w:lang w:val="fr-FR"/>
+        </w:rPr>
+        <w:t>c’est</w:t>
+      </w:r>
+      <w:proofErr w:type="spellEnd"/>
+      <w:proofErr w:type="gramEnd"/>
+      <w:r>
+        <w:rPr>
+          <w:lang w:val="fr-FR"/>
+        </w:rPr>
+        <w:t xml:space="preserve"> avéré prendre plus du double.</w:t>
+      </w:r>
+    </w:p>
     <w:sectPr>
       <w:headerReference w:type="even" r:id="rId11"/>
       <w:headerReference w:type="default" r:id="rId12"/>
@@ -1328,6 +1497,7 @@
         <w:docPartUnique/>
       </w:docPartObj>
     </w:sdtPr>
+    <w:sdtEndPr/>
     <w:sdtContent>
       <w:p>
         <w:pPr>
@@ -1413,8 +1583,6 @@
     <w:pPr>
       <w:pStyle w:val="En-tte"/>
     </w:pPr>
-    <w:bookmarkStart w:id="5" w:name="_GoBack"/>
-    <w:bookmarkEnd w:id="5"/>
   </w:p>
 </w:hdr>
 </file>
@@ -2322,7 +2490,7 @@
 </file>
 
 <file path=customXml/itemProps1.xml><?xml version="1.0" encoding="utf-8"?>
-<ds:datastoreItem xmlns:ds="http://schemas.openxmlformats.org/officeDocument/2006/customXml" ds:itemID="{E4A357FA-AAAE-4BF3-8867-5E507CDF4595}">
+<ds:datastoreItem xmlns:ds="http://schemas.openxmlformats.org/officeDocument/2006/customXml" ds:itemID="{C1A2DD64-6014-4A72-AF29-DD92F5673E8D}">
   <ds:schemaRefs>
     <ds:schemaRef ds:uri="http://schemas.openxmlformats.org/officeDocument/2006/bibliography"/>
   </ds:schemaRefs>
